--- a/Act 3 Prim/Scene 9.docx
+++ b/Act 3 Prim/Scene 9.docx
@@ -49,6 +49,22 @@
           <w:szCs w:val="24"/>
           <w:rtl w:val="0"/>
         </w:rPr>
+        <w:t xml:space="preserve">Prim (shy shy):</w:t>
+      </w:r>
+    </w:p>
+    <w:p>
+      <w:pPr>
+        <w:rPr>
+          <w:sz w:val="24"/>
+          <w:szCs w:val="24"/>
+        </w:rPr>
+      </w:pPr>
+      <w:r>
+        <w:rPr>
+          <w:sz w:val="24"/>
+          <w:szCs w:val="24"/>
+          <w:rtl w:val="0"/>
+        </w:rPr>
         <w:t xml:space="preserve">Thankfully, though, she finds me before I leave.</w:t>
       </w:r>
     </w:p>
@@ -65,7 +81,7 @@
           <w:szCs w:val="24"/>
           <w:rtl w:val="0"/>
         </w:rPr>
-        <w:t xml:space="preserve">Prim: Hey.</w:t>
+        <w:t xml:space="preserve">Prim (waving shy): Hey.</w:t>
       </w:r>
     </w:p>
     <w:p>
@@ -97,7 +113,7 @@
           <w:szCs w:val="24"/>
           <w:rtl w:val="0"/>
         </w:rPr>
-        <w:t xml:space="preserve">Prim: …right?</w:t>
+        <w:t xml:space="preserve">Prim (shy confused): …right?</w:t>
       </w:r>
     </w:p>
     <w:p>
@@ -145,6 +161,22 @@
           <w:szCs w:val="24"/>
           <w:rtl w:val="0"/>
         </w:rPr>
+        <w:t xml:space="preserve">Prim (shy curious):</w:t>
+      </w:r>
+    </w:p>
+    <w:p>
+      <w:pPr>
+        <w:rPr>
+          <w:sz w:val="24"/>
+          <w:szCs w:val="24"/>
+        </w:rPr>
+      </w:pPr>
+      <w:r>
+        <w:rPr>
+          <w:sz w:val="24"/>
+          <w:szCs w:val="24"/>
+          <w:rtl w:val="0"/>
+        </w:rPr>
         <w:t xml:space="preserve">Pro: So, what will we be doing?</w:t>
       </w:r>
     </w:p>
@@ -161,23 +193,23 @@
           <w:szCs w:val="24"/>
           <w:rtl w:val="0"/>
         </w:rPr>
-        <w:t xml:space="preserve">Prim: Um…</w:t>
-      </w:r>
-    </w:p>
-    <w:p>
-      <w:pPr>
-        <w:rPr>
-          <w:sz w:val="24"/>
-          <w:szCs w:val="24"/>
-        </w:rPr>
-      </w:pPr>
-      <w:r>
-        <w:rPr>
-          <w:sz w:val="24"/>
-          <w:szCs w:val="24"/>
-          <w:rtl w:val="0"/>
-        </w:rPr>
-        <w:t xml:space="preserve">Prim: Your friends aren’t in any clubs?</w:t>
+        <w:t xml:space="preserve">Prim (shy down): Um…</w:t>
+      </w:r>
+    </w:p>
+    <w:p>
+      <w:pPr>
+        <w:rPr>
+          <w:sz w:val="24"/>
+          <w:szCs w:val="24"/>
+        </w:rPr>
+      </w:pPr>
+      <w:r>
+        <w:rPr>
+          <w:sz w:val="24"/>
+          <w:szCs w:val="24"/>
+          <w:rtl w:val="0"/>
+        </w:rPr>
+        <w:t xml:space="preserve">Prim (shy shy): Your friends aren’t in any clubs?</w:t>
       </w:r>
     </w:p>
     <w:p>
@@ -209,39 +241,39 @@
           <w:szCs w:val="24"/>
           <w:rtl w:val="0"/>
         </w:rPr>
-        <w:t xml:space="preserve">Prim: Oh, I see.</w:t>
-      </w:r>
-    </w:p>
-    <w:p>
-      <w:pPr>
-        <w:rPr>
-          <w:sz w:val="24"/>
-          <w:szCs w:val="24"/>
-        </w:rPr>
-      </w:pPr>
-      <w:r>
-        <w:rPr>
-          <w:sz w:val="24"/>
-          <w:szCs w:val="24"/>
-          <w:rtl w:val="0"/>
-        </w:rPr>
-        <w:t xml:space="preserve">Prim: Um…</w:t>
-      </w:r>
-    </w:p>
-    <w:p>
-      <w:pPr>
-        <w:rPr>
-          <w:sz w:val="24"/>
-          <w:szCs w:val="24"/>
-        </w:rPr>
-      </w:pPr>
-      <w:r>
-        <w:rPr>
-          <w:sz w:val="24"/>
-          <w:szCs w:val="24"/>
-          <w:rtl w:val="0"/>
-        </w:rPr>
-        <w:t xml:space="preserve">Prim: I guess I’ll ask him to come, then.</w:t>
+        <w:t xml:space="preserve">Prim (shy neutral): Oh, I see.</w:t>
+      </w:r>
+    </w:p>
+    <w:p>
+      <w:pPr>
+        <w:rPr>
+          <w:sz w:val="24"/>
+          <w:szCs w:val="24"/>
+        </w:rPr>
+      </w:pPr>
+      <w:r>
+        <w:rPr>
+          <w:sz w:val="24"/>
+          <w:szCs w:val="24"/>
+          <w:rtl w:val="0"/>
+        </w:rPr>
+        <w:t xml:space="preserve">Prim (shy shy): Um…</w:t>
+      </w:r>
+    </w:p>
+    <w:p>
+      <w:pPr>
+        <w:rPr>
+          <w:sz w:val="24"/>
+          <w:szCs w:val="24"/>
+        </w:rPr>
+      </w:pPr>
+      <w:r>
+        <w:rPr>
+          <w:sz w:val="24"/>
+          <w:szCs w:val="24"/>
+          <w:rtl w:val="0"/>
+        </w:rPr>
+        <w:t xml:space="preserve">Prim (shy down): I guess I’ll ask him to come, then.</w:t>
       </w:r>
     </w:p>
     <w:p>
@@ -295,6 +327,22 @@
           <w:szCs w:val="24"/>
           <w:rtl w:val="0"/>
         </w:rPr>
+        <w:t xml:space="preserve">Prim (shy shy):</w:t>
+      </w:r>
+    </w:p>
+    <w:p>
+      <w:pPr>
+        <w:rPr>
+          <w:sz w:val="24"/>
+          <w:szCs w:val="24"/>
+        </w:rPr>
+      </w:pPr>
+      <w:r>
+        <w:rPr>
+          <w:sz w:val="24"/>
+          <w:szCs w:val="24"/>
+          <w:rtl w:val="0"/>
+        </w:rPr>
         <w:t xml:space="preserve">?Mick: Oh, it’s him?</w:t>
       </w:r>
     </w:p>
@@ -311,6 +359,22 @@
           <w:szCs w:val="24"/>
           <w:rtl w:val="0"/>
         </w:rPr>
+        <w:t xml:space="preserve">?Mick (neutral neutral):</w:t>
+      </w:r>
+    </w:p>
+    <w:p>
+      <w:pPr>
+        <w:rPr>
+          <w:sz w:val="24"/>
+          <w:szCs w:val="24"/>
+        </w:rPr>
+      </w:pPr>
+      <w:r>
+        <w:rPr>
+          <w:sz w:val="24"/>
+          <w:szCs w:val="24"/>
+          <w:rtl w:val="0"/>
+        </w:rPr>
         <w:t xml:space="preserve">After a five minute wait I find myself being stared down by some first-year I don’t think I’ve ever seen before.</w:t>
       </w:r>
     </w:p>
@@ -363,31 +427,148 @@
         </w:rPr>
         <w:t xml:space="preserve">Mick</w:t>
       </w:r>
-      <w:r>
-        <w:rPr>
-          <w:sz w:val="24"/>
-          <w:szCs w:val="24"/>
-          <w:rtl w:val="0"/>
-        </w:rPr>
-        <w:t xml:space="preserve"> </w:t>
-      </w:r>
-      <w:r>
-        <w:rPr>
-          <w:b w:val="1"/>
-          <w:sz w:val="24"/>
-          <w:szCs w:val="24"/>
-          <w:rtl w:val="0"/>
-        </w:rPr>
-        <w:t xml:space="preserve">OR</w:t>
-      </w:r>
-      <w:r>
-        <w:rPr>
-          <w:sz w:val="24"/>
-          <w:szCs w:val="24"/>
-          <w:rtl w:val="0"/>
-        </w:rPr>
-        <w:t xml:space="preserve"> </w:t>
-      </w:r>
+    </w:p>
+    <w:p>
+      <w:pPr>
+        <w:rPr>
+          <w:sz w:val="24"/>
+          <w:szCs w:val="24"/>
+        </w:rPr>
+      </w:pPr>
+      <w:r>
+        <w:rPr>
+          <w:sz w:val="24"/>
+          <w:szCs w:val="24"/>
+          <w:rtl w:val="0"/>
+        </w:rPr>
+        <w:t xml:space="preserve">{</w:t>
+      </w:r>
+    </w:p>
+    <w:p>
+      <w:pPr>
+        <w:ind w:left="567" w:firstLine="0"/>
+        <w:rPr>
+          <w:sz w:val="24"/>
+          <w:szCs w:val="24"/>
+        </w:rPr>
+      </w:pPr>
+      <w:r>
+        <w:rPr>
+          <w:sz w:val="24"/>
+          <w:szCs w:val="24"/>
+          <w:rtl w:val="0"/>
+        </w:rPr>
+        <w:t xml:space="preserve">Prim (shy curious):</w:t>
+      </w:r>
+    </w:p>
+    <w:p>
+      <w:pPr>
+        <w:ind w:left="567" w:firstLine="0"/>
+        <w:rPr>
+          <w:sz w:val="24"/>
+          <w:szCs w:val="24"/>
+        </w:rPr>
+      </w:pPr>
+      <w:r>
+        <w:rPr>
+          <w:sz w:val="24"/>
+          <w:szCs w:val="24"/>
+          <w:rtl w:val="0"/>
+        </w:rPr>
+        <w:t xml:space="preserve">Mick (neutral curious):</w:t>
+      </w:r>
+    </w:p>
+    <w:p>
+      <w:pPr>
+        <w:ind w:left="567" w:firstLine="0"/>
+        <w:rPr>
+          <w:sz w:val="24"/>
+          <w:szCs w:val="24"/>
+        </w:rPr>
+      </w:pPr>
+      <w:r>
+        <w:rPr>
+          <w:sz w:val="24"/>
+          <w:szCs w:val="24"/>
+          <w:rtl w:val="0"/>
+        </w:rPr>
+        <w:t xml:space="preserve">Pro: …Mick, right?</w:t>
+      </w:r>
+    </w:p>
+    <w:p>
+      <w:pPr>
+        <w:ind w:left="567" w:firstLine="0"/>
+        <w:rPr>
+          <w:sz w:val="24"/>
+          <w:szCs w:val="24"/>
+        </w:rPr>
+      </w:pPr>
+      <w:r>
+        <w:rPr>
+          <w:sz w:val="24"/>
+          <w:szCs w:val="24"/>
+          <w:rtl w:val="0"/>
+        </w:rPr>
+        <w:t xml:space="preserve">Prim (shy confused):</w:t>
+      </w:r>
+    </w:p>
+    <w:p>
+      <w:pPr>
+        <w:ind w:left="567" w:firstLine="0"/>
+        <w:rPr>
+          <w:sz w:val="24"/>
+          <w:szCs w:val="24"/>
+        </w:rPr>
+      </w:pPr>
+      <w:r>
+        <w:rPr>
+          <w:sz w:val="24"/>
+          <w:szCs w:val="24"/>
+          <w:rtl w:val="0"/>
+        </w:rPr>
+        <w:t xml:space="preserve">Mick (neutral annoyed): Yeah. And you’re Pro.</w:t>
+      </w:r>
+    </w:p>
+    <w:p>
+      <w:pPr>
+        <w:ind w:left="567" w:firstLine="0"/>
+        <w:rPr>
+          <w:sz w:val="24"/>
+          <w:szCs w:val="24"/>
+        </w:rPr>
+      </w:pPr>
+      <w:r>
+        <w:rPr>
+          <w:sz w:val="24"/>
+          <w:szCs w:val="24"/>
+          <w:rtl w:val="0"/>
+        </w:rPr>
+        <w:t xml:space="preserve">Pro: That’s me…</w:t>
+      </w:r>
+    </w:p>
+    <w:p>
+      <w:pPr>
+        <w:rPr>
+          <w:sz w:val="24"/>
+          <w:szCs w:val="24"/>
+        </w:rPr>
+      </w:pPr>
+      <w:r>
+        <w:rPr>
+          <w:sz w:val="24"/>
+          <w:szCs w:val="24"/>
+          <w:rtl w:val="0"/>
+        </w:rPr>
+        <w:t xml:space="preserve">}</w:t>
+      </w:r>
+    </w:p>
+    <w:p>
+      <w:pPr>
+        <w:rPr>
+          <w:sz w:val="24"/>
+          <w:szCs w:val="24"/>
+        </w:rPr>
+      </w:pPr>
       <w:r>
         <w:rPr>
           <w:sz w:val="24"/>
@@ -395,17 +576,172 @@
           <w:u w:val="single"/>
           <w:rtl w:val="0"/>
         </w:rPr>
-        <w:t xml:space="preserve">Morio </w:t>
-      </w:r>
-      <w:r>
-        <w:rPr>
-          <w:b w:val="1"/>
-          <w:sz w:val="24"/>
-          <w:szCs w:val="24"/>
-          <w:rtl w:val="0"/>
-        </w:rPr>
-        <w:t xml:space="preserve">OR </w:t>
-      </w:r>
+        <w:t xml:space="preserve">Morio</w:t>
+      </w:r>
+      <w:r>
+        <w:rPr>
+          <w:rtl w:val="0"/>
+        </w:rPr>
+      </w:r>
+    </w:p>
+    <w:p>
+      <w:pPr>
+        <w:rPr>
+          <w:sz w:val="24"/>
+          <w:szCs w:val="24"/>
+        </w:rPr>
+      </w:pPr>
+      <w:r>
+        <w:rPr>
+          <w:sz w:val="24"/>
+          <w:szCs w:val="24"/>
+          <w:rtl w:val="0"/>
+        </w:rPr>
+        <w:t xml:space="preserve">{</w:t>
+      </w:r>
+    </w:p>
+    <w:p>
+      <w:pPr>
+        <w:ind w:left="567" w:firstLine="0"/>
+        <w:rPr>
+          <w:sz w:val="24"/>
+          <w:szCs w:val="24"/>
+        </w:rPr>
+      </w:pPr>
+      <w:r>
+        <w:rPr>
+          <w:sz w:val="24"/>
+          <w:szCs w:val="24"/>
+          <w:rtl w:val="0"/>
+        </w:rPr>
+        <w:t xml:space="preserve">Prim (surprise eek):</w:t>
+      </w:r>
+    </w:p>
+    <w:p>
+      <w:pPr>
+        <w:ind w:left="567" w:firstLine="0"/>
+        <w:rPr>
+          <w:sz w:val="24"/>
+          <w:szCs w:val="24"/>
+        </w:rPr>
+      </w:pPr>
+      <w:r>
+        <w:rPr>
+          <w:sz w:val="24"/>
+          <w:szCs w:val="24"/>
+          <w:rtl w:val="0"/>
+        </w:rPr>
+        <w:t xml:space="preserve">?Mick (neutral annoyed):</w:t>
+      </w:r>
+    </w:p>
+    <w:p>
+      <w:pPr>
+        <w:ind w:left="567" w:firstLine="0"/>
+        <w:rPr>
+          <w:sz w:val="24"/>
+          <w:szCs w:val="24"/>
+        </w:rPr>
+      </w:pPr>
+      <w:r>
+        <w:rPr>
+          <w:sz w:val="24"/>
+          <w:szCs w:val="24"/>
+          <w:rtl w:val="0"/>
+        </w:rPr>
+        <w:t xml:space="preserve">Pro: …Morio, right?</w:t>
+      </w:r>
+    </w:p>
+    <w:p>
+      <w:pPr>
+        <w:ind w:left="567" w:firstLine="0"/>
+        <w:rPr>
+          <w:sz w:val="24"/>
+          <w:szCs w:val="24"/>
+        </w:rPr>
+      </w:pPr>
+      <w:r>
+        <w:rPr>
+          <w:sz w:val="24"/>
+          <w:szCs w:val="24"/>
+          <w:rtl w:val="0"/>
+        </w:rPr>
+        <w:t xml:space="preserve">Prim (shy panic):</w:t>
+      </w:r>
+    </w:p>
+    <w:p>
+      <w:pPr>
+        <w:ind w:left="567" w:firstLine="0"/>
+        <w:rPr>
+          <w:sz w:val="24"/>
+          <w:szCs w:val="24"/>
+        </w:rPr>
+      </w:pPr>
+      <w:r>
+        <w:rPr>
+          <w:sz w:val="24"/>
+          <w:szCs w:val="24"/>
+          <w:rtl w:val="0"/>
+        </w:rPr>
+        <w:t xml:space="preserve">Mick: Huh? I’m Mick.</w:t>
+      </w:r>
+    </w:p>
+    <w:p>
+      <w:pPr>
+        <w:ind w:left="567" w:firstLine="0"/>
+        <w:rPr>
+          <w:sz w:val="24"/>
+          <w:szCs w:val="24"/>
+        </w:rPr>
+      </w:pPr>
+      <w:r>
+        <w:rPr>
+          <w:sz w:val="24"/>
+          <w:szCs w:val="24"/>
+          <w:rtl w:val="0"/>
+        </w:rPr>
+        <w:t xml:space="preserve">Prim (shy sigh):</w:t>
+      </w:r>
+    </w:p>
+    <w:p>
+      <w:pPr>
+        <w:ind w:left="567" w:firstLine="0"/>
+        <w:rPr>
+          <w:sz w:val="24"/>
+          <w:szCs w:val="24"/>
+        </w:rPr>
+      </w:pPr>
+      <w:r>
+        <w:rPr>
+          <w:sz w:val="24"/>
+          <w:szCs w:val="24"/>
+          <w:rtl w:val="0"/>
+        </w:rPr>
+        <w:t xml:space="preserve">Pro: Oh, sorry…</w:t>
+      </w:r>
+    </w:p>
+    <w:p>
+      <w:pPr>
+        <w:rPr>
+          <w:sz w:val="24"/>
+          <w:szCs w:val="24"/>
+        </w:rPr>
+      </w:pPr>
+      <w:r>
+        <w:rPr>
+          <w:sz w:val="24"/>
+          <w:szCs w:val="24"/>
+          <w:rtl w:val="0"/>
+        </w:rPr>
+        <w:t xml:space="preserve">}</w:t>
+      </w:r>
+    </w:p>
+    <w:p>
+      <w:pPr>
+        <w:rPr>
+          <w:sz w:val="24"/>
+          <w:szCs w:val="24"/>
+        </w:rPr>
+      </w:pPr>
       <w:r>
         <w:rPr>
           <w:sz w:val="24"/>
@@ -415,6 +751,11 @@
         </w:rPr>
         <w:t xml:space="preserve">Meowth</w:t>
       </w:r>
+      <w:r>
+        <w:rPr>
+          <w:rtl w:val="0"/>
+        </w:rPr>
+      </w:r>
     </w:p>
     <w:p>
       <w:pPr>
@@ -446,41 +787,177 @@
           <w:szCs w:val="24"/>
           <w:rtl w:val="0"/>
         </w:rPr>
-        <w:t xml:space="preserve">Pro: …Mick, right?</w:t>
-      </w:r>
-    </w:p>
-    <w:p>
-      <w:pPr>
-        <w:ind w:left="567" w:firstLine="0"/>
-        <w:rPr>
-          <w:sz w:val="24"/>
-          <w:szCs w:val="24"/>
-        </w:rPr>
-      </w:pPr>
-      <w:r>
-        <w:rPr>
-          <w:sz w:val="24"/>
-          <w:szCs w:val="24"/>
-          <w:rtl w:val="0"/>
-        </w:rPr>
-        <w:t xml:space="preserve">Mick: Yeah. And you’re Pro.</w:t>
-      </w:r>
-    </w:p>
-    <w:p>
-      <w:pPr>
-        <w:ind w:left="567" w:firstLine="0"/>
-        <w:rPr>
-          <w:sz w:val="24"/>
-          <w:szCs w:val="24"/>
-        </w:rPr>
-      </w:pPr>
-      <w:r>
-        <w:rPr>
-          <w:sz w:val="24"/>
-          <w:szCs w:val="24"/>
-          <w:rtl w:val="0"/>
-        </w:rPr>
-        <w:t xml:space="preserve">Pro: That’s me…</w:t>
+        <w:t xml:space="preserve">Prim (surprise eek):</w:t>
+      </w:r>
+    </w:p>
+    <w:p>
+      <w:pPr>
+        <w:ind w:left="567" w:firstLine="0"/>
+        <w:rPr>
+          <w:sz w:val="24"/>
+          <w:szCs w:val="24"/>
+        </w:rPr>
+      </w:pPr>
+      <w:r>
+        <w:rPr>
+          <w:sz w:val="24"/>
+          <w:szCs w:val="24"/>
+          <w:rtl w:val="0"/>
+        </w:rPr>
+        <w:t xml:space="preserve">?Mick (neutral confused):</w:t>
+      </w:r>
+    </w:p>
+    <w:p>
+      <w:pPr>
+        <w:ind w:left="567" w:firstLine="0"/>
+        <w:rPr>
+          <w:sz w:val="24"/>
+          <w:szCs w:val="24"/>
+        </w:rPr>
+      </w:pPr>
+      <w:r>
+        <w:rPr>
+          <w:sz w:val="24"/>
+          <w:szCs w:val="24"/>
+          <w:rtl w:val="0"/>
+        </w:rPr>
+        <w:t xml:space="preserve">Pro: …Meowth, right?</w:t>
+      </w:r>
+    </w:p>
+    <w:p>
+      <w:pPr>
+        <w:ind w:left="567" w:firstLine="0"/>
+        <w:rPr>
+          <w:sz w:val="24"/>
+          <w:szCs w:val="24"/>
+        </w:rPr>
+      </w:pPr>
+      <w:r>
+        <w:rPr>
+          <w:sz w:val="24"/>
+          <w:szCs w:val="24"/>
+          <w:rtl w:val="0"/>
+        </w:rPr>
+        <w:t xml:space="preserve">Prim (surprise panic):</w:t>
+      </w:r>
+    </w:p>
+    <w:p>
+      <w:pPr>
+        <w:ind w:left="567" w:firstLine="0"/>
+        <w:rPr>
+          <w:sz w:val="24"/>
+          <w:szCs w:val="24"/>
+        </w:rPr>
+      </w:pPr>
+      <w:r>
+        <w:rPr>
+          <w:sz w:val="24"/>
+          <w:szCs w:val="24"/>
+          <w:rtl w:val="0"/>
+        </w:rPr>
+        <w:t xml:space="preserve">?Mick: …</w:t>
+      </w:r>
+    </w:p>
+    <w:p>
+      <w:pPr>
+        <w:ind w:left="567" w:firstLine="0"/>
+        <w:rPr>
+          <w:sz w:val="24"/>
+          <w:szCs w:val="24"/>
+        </w:rPr>
+      </w:pPr>
+      <w:r>
+        <w:rPr>
+          <w:sz w:val="24"/>
+          <w:szCs w:val="24"/>
+          <w:rtl w:val="0"/>
+        </w:rPr>
+        <w:t xml:space="preserve">?Mick (neutral skeptical): Seriously…?</w:t>
+      </w:r>
+    </w:p>
+    <w:p>
+      <w:pPr>
+        <w:ind w:left="567" w:firstLine="0"/>
+        <w:rPr>
+          <w:sz w:val="24"/>
+          <w:szCs w:val="24"/>
+        </w:rPr>
+      </w:pPr>
+      <w:r>
+        <w:rPr>
+          <w:sz w:val="24"/>
+          <w:szCs w:val="24"/>
+          <w:rtl w:val="0"/>
+        </w:rPr>
+        <w:t xml:space="preserve">Pro: Sorry, it was the only name I could think of that starts with an “M”…</w:t>
+      </w:r>
+    </w:p>
+    <w:p>
+      <w:pPr>
+        <w:ind w:left="567" w:firstLine="0"/>
+        <w:rPr>
+          <w:sz w:val="24"/>
+          <w:szCs w:val="24"/>
+        </w:rPr>
+      </w:pPr>
+      <w:r>
+        <w:rPr>
+          <w:sz w:val="24"/>
+          <w:szCs w:val="24"/>
+          <w:rtl w:val="0"/>
+        </w:rPr>
+        <w:t xml:space="preserve">?Mick (neutral cold): That’s not really a name though.</w:t>
+      </w:r>
+    </w:p>
+    <w:p>
+      <w:pPr>
+        <w:ind w:left="567" w:firstLine="0"/>
+        <w:rPr>
+          <w:sz w:val="24"/>
+          <w:szCs w:val="24"/>
+        </w:rPr>
+      </w:pPr>
+      <w:r>
+        <w:rPr>
+          <w:sz w:val="24"/>
+          <w:szCs w:val="24"/>
+          <w:rtl w:val="0"/>
+        </w:rPr>
+        <w:t xml:space="preserve">Pro: I know.</w:t>
+      </w:r>
+    </w:p>
+    <w:p>
+      <w:pPr>
+        <w:ind w:left="567" w:firstLine="0"/>
+        <w:rPr>
+          <w:sz w:val="24"/>
+          <w:szCs w:val="24"/>
+        </w:rPr>
+      </w:pPr>
+      <w:r>
+        <w:rPr>
+          <w:sz w:val="24"/>
+          <w:szCs w:val="24"/>
+          <w:rtl w:val="0"/>
+        </w:rPr>
+        <w:t xml:space="preserve">Prim (shy sigh):</w:t>
+      </w:r>
+    </w:p>
+    <w:p>
+      <w:pPr>
+        <w:ind w:left="567" w:firstLine="0"/>
+        <w:rPr>
+          <w:sz w:val="24"/>
+          <w:szCs w:val="24"/>
+        </w:rPr>
+      </w:pPr>
+      <w:r>
+        <w:rPr>
+          <w:sz w:val="24"/>
+          <w:szCs w:val="24"/>
+          <w:rtl w:val="0"/>
+        </w:rPr>
+        <w:t xml:space="preserve">Mick (neutral annoyed): I’m Mick. And don’t forget it this time.</w:t>
       </w:r>
     </w:p>
     <w:p>
@@ -512,225 +989,7 @@
           <w:szCs w:val="24"/>
           <w:rtl w:val="0"/>
         </w:rPr>
-        <w:t xml:space="preserve">{</w:t>
-      </w:r>
-    </w:p>
-    <w:p>
-      <w:pPr>
-        <w:ind w:left="567" w:firstLine="0"/>
-        <w:rPr>
-          <w:sz w:val="24"/>
-          <w:szCs w:val="24"/>
-        </w:rPr>
-      </w:pPr>
-      <w:r>
-        <w:rPr>
-          <w:sz w:val="24"/>
-          <w:szCs w:val="24"/>
-          <w:rtl w:val="0"/>
-        </w:rPr>
-        <w:t xml:space="preserve">Pro: …Morio, right?</w:t>
-      </w:r>
-    </w:p>
-    <w:p>
-      <w:pPr>
-        <w:ind w:left="567" w:firstLine="0"/>
-        <w:rPr>
-          <w:sz w:val="24"/>
-          <w:szCs w:val="24"/>
-        </w:rPr>
-      </w:pPr>
-      <w:r>
-        <w:rPr>
-          <w:sz w:val="24"/>
-          <w:szCs w:val="24"/>
-          <w:rtl w:val="0"/>
-        </w:rPr>
-        <w:t xml:space="preserve">Mick: Huh? I’m Mick.</w:t>
-      </w:r>
-    </w:p>
-    <w:p>
-      <w:pPr>
-        <w:ind w:left="567" w:firstLine="0"/>
-        <w:rPr>
-          <w:sz w:val="24"/>
-          <w:szCs w:val="24"/>
-        </w:rPr>
-      </w:pPr>
-      <w:r>
-        <w:rPr>
-          <w:sz w:val="24"/>
-          <w:szCs w:val="24"/>
-          <w:rtl w:val="0"/>
-        </w:rPr>
-        <w:t xml:space="preserve">Pro: Oh, sorry…</w:t>
-      </w:r>
-    </w:p>
-    <w:p>
-      <w:pPr>
-        <w:rPr>
-          <w:sz w:val="24"/>
-          <w:szCs w:val="24"/>
-        </w:rPr>
-      </w:pPr>
-      <w:r>
-        <w:rPr>
-          <w:sz w:val="24"/>
-          <w:szCs w:val="24"/>
-          <w:rtl w:val="0"/>
-        </w:rPr>
-        <w:t xml:space="preserve">}</w:t>
-      </w:r>
-    </w:p>
-    <w:p>
-      <w:pPr>
-        <w:rPr>
-          <w:sz w:val="24"/>
-          <w:szCs w:val="24"/>
-        </w:rPr>
-      </w:pPr>
-      <w:r>
-        <w:rPr>
-          <w:sz w:val="24"/>
-          <w:szCs w:val="24"/>
-          <w:rtl w:val="0"/>
-        </w:rPr>
-        <w:t xml:space="preserve">{</w:t>
-      </w:r>
-    </w:p>
-    <w:p>
-      <w:pPr>
-        <w:ind w:left="567" w:firstLine="0"/>
-        <w:rPr>
-          <w:sz w:val="24"/>
-          <w:szCs w:val="24"/>
-        </w:rPr>
-      </w:pPr>
-      <w:r>
-        <w:rPr>
-          <w:sz w:val="24"/>
-          <w:szCs w:val="24"/>
-          <w:rtl w:val="0"/>
-        </w:rPr>
-        <w:t xml:space="preserve">Pro: …Meowth, right?</w:t>
-      </w:r>
-    </w:p>
-    <w:p>
-      <w:pPr>
-        <w:ind w:left="567" w:firstLine="0"/>
-        <w:rPr>
-          <w:sz w:val="24"/>
-          <w:szCs w:val="24"/>
-        </w:rPr>
-      </w:pPr>
-      <w:r>
-        <w:rPr>
-          <w:sz w:val="24"/>
-          <w:szCs w:val="24"/>
-          <w:rtl w:val="0"/>
-        </w:rPr>
-        <w:t xml:space="preserve">?Mick: …</w:t>
-      </w:r>
-    </w:p>
-    <w:p>
-      <w:pPr>
-        <w:ind w:left="567" w:firstLine="0"/>
-        <w:rPr>
-          <w:sz w:val="24"/>
-          <w:szCs w:val="24"/>
-        </w:rPr>
-      </w:pPr>
-      <w:r>
-        <w:rPr>
-          <w:sz w:val="24"/>
-          <w:szCs w:val="24"/>
-          <w:rtl w:val="0"/>
-        </w:rPr>
-        <w:t xml:space="preserve">?Mick: Seriously…?</w:t>
-      </w:r>
-    </w:p>
-    <w:p>
-      <w:pPr>
-        <w:ind w:left="567" w:firstLine="0"/>
-        <w:rPr>
-          <w:sz w:val="24"/>
-          <w:szCs w:val="24"/>
-        </w:rPr>
-      </w:pPr>
-      <w:r>
-        <w:rPr>
-          <w:sz w:val="24"/>
-          <w:szCs w:val="24"/>
-          <w:rtl w:val="0"/>
-        </w:rPr>
-        <w:t xml:space="preserve">Pro: Sorry, it was the only name I could think of that starts with an “M”…</w:t>
-      </w:r>
-    </w:p>
-    <w:p>
-      <w:pPr>
-        <w:ind w:left="567" w:firstLine="0"/>
-        <w:rPr>
-          <w:sz w:val="24"/>
-          <w:szCs w:val="24"/>
-        </w:rPr>
-      </w:pPr>
-      <w:r>
-        <w:rPr>
-          <w:sz w:val="24"/>
-          <w:szCs w:val="24"/>
-          <w:rtl w:val="0"/>
-        </w:rPr>
-        <w:t xml:space="preserve">?Mick: That’s not really a name though.</w:t>
-      </w:r>
-    </w:p>
-    <w:p>
-      <w:pPr>
-        <w:ind w:left="567" w:firstLine="0"/>
-        <w:rPr>
-          <w:sz w:val="24"/>
-          <w:szCs w:val="24"/>
-        </w:rPr>
-      </w:pPr>
-      <w:r>
-        <w:rPr>
-          <w:sz w:val="24"/>
-          <w:szCs w:val="24"/>
-          <w:rtl w:val="0"/>
-        </w:rPr>
-        <w:t xml:space="preserve">Pro: I know.</w:t>
-      </w:r>
-    </w:p>
-    <w:p>
-      <w:pPr>
-        <w:ind w:left="567" w:firstLine="0"/>
-        <w:rPr>
-          <w:sz w:val="24"/>
-          <w:szCs w:val="24"/>
-        </w:rPr>
-      </w:pPr>
-      <w:r>
-        <w:rPr>
-          <w:sz w:val="24"/>
-          <w:szCs w:val="24"/>
-          <w:rtl w:val="0"/>
-        </w:rPr>
-        <w:t xml:space="preserve">Mick: I’m Mick. And don’t forget it this time.</w:t>
-      </w:r>
-    </w:p>
-    <w:p>
-      <w:pPr>
-        <w:rPr>
-          <w:sz w:val="24"/>
-          <w:szCs w:val="24"/>
-        </w:rPr>
-      </w:pPr>
-      <w:r>
-        <w:rPr>
-          <w:sz w:val="24"/>
-          <w:szCs w:val="24"/>
-          <w:rtl w:val="0"/>
-        </w:rPr>
-        <w:t xml:space="preserve">}</w:t>
+        <w:t xml:space="preserve">Prim (shy worried):</w:t>
       </w:r>
     </w:p>
     <w:p>
@@ -762,6 +1021,38 @@
           <w:szCs w:val="24"/>
           <w:rtl w:val="0"/>
         </w:rPr>
+        <w:t xml:space="preserve">Prim (shy worried_slightly):</w:t>
+      </w:r>
+    </w:p>
+    <w:p>
+      <w:pPr>
+        <w:rPr>
+          <w:sz w:val="24"/>
+          <w:szCs w:val="24"/>
+        </w:rPr>
+      </w:pPr>
+      <w:r>
+        <w:rPr>
+          <w:sz w:val="24"/>
+          <w:szCs w:val="24"/>
+          <w:rtl w:val="0"/>
+        </w:rPr>
+        <w:t xml:space="preserve">Mick (neutral curious):</w:t>
+      </w:r>
+    </w:p>
+    <w:p>
+      <w:pPr>
+        <w:rPr>
+          <w:sz w:val="24"/>
+          <w:szCs w:val="24"/>
+        </w:rPr>
+      </w:pPr>
+      <w:r>
+        <w:rPr>
+          <w:sz w:val="24"/>
+          <w:szCs w:val="24"/>
+          <w:rtl w:val="0"/>
+        </w:rPr>
         <w:t xml:space="preserve">Pro: Thanks for agreeing to show us around. What club are you in?</w:t>
       </w:r>
     </w:p>
@@ -778,7 +1069,39 @@
           <w:szCs w:val="24"/>
           <w:rtl w:val="0"/>
         </w:rPr>
-        <w:t xml:space="preserve">Mick: Oh, Prim didn’t tell you? I’m in the tennis club.</w:t>
+        <w:t xml:space="preserve">Prim (shy eek):</w:t>
+      </w:r>
+    </w:p>
+    <w:p>
+      <w:pPr>
+        <w:rPr>
+          <w:sz w:val="24"/>
+          <w:szCs w:val="24"/>
+        </w:rPr>
+      </w:pPr>
+      <w:r>
+        <w:rPr>
+          <w:sz w:val="24"/>
+          <w:szCs w:val="24"/>
+          <w:rtl w:val="0"/>
+        </w:rPr>
+        <w:t xml:space="preserve">Mick (neutral indifferent): Oh, Prim didn’t tell you? I’m in the tennis club.</w:t>
+      </w:r>
+    </w:p>
+    <w:p>
+      <w:pPr>
+        <w:rPr>
+          <w:sz w:val="24"/>
+          <w:szCs w:val="24"/>
+        </w:rPr>
+      </w:pPr>
+      <w:r>
+        <w:rPr>
+          <w:sz w:val="24"/>
+          <w:szCs w:val="24"/>
+          <w:rtl w:val="0"/>
+        </w:rPr>
+        <w:t xml:space="preserve">Prim (fidget down):</w:t>
       </w:r>
     </w:p>
     <w:p>
@@ -810,6 +1133,22 @@
           <w:szCs w:val="24"/>
           <w:rtl w:val="0"/>
         </w:rPr>
+        <w:t xml:space="preserve">Mick (neutral neutral):</w:t>
+      </w:r>
+    </w:p>
+    <w:p>
+      <w:pPr>
+        <w:rPr>
+          <w:sz w:val="24"/>
+          <w:szCs w:val="24"/>
+        </w:rPr>
+      </w:pPr>
+      <w:r>
+        <w:rPr>
+          <w:sz w:val="24"/>
+          <w:szCs w:val="24"/>
+          <w:rtl w:val="0"/>
+        </w:rPr>
         <w:t xml:space="preserve">I glance over at Prim, who’s suddenly started to avoid my gaze. I did, after all, say that I’d like to avoid a sport, but then again she also said that visiting the tennis club would be a last resort, so…</w:t>
       </w:r>
     </w:p>
@@ -842,6 +1181,22 @@
           <w:szCs w:val="24"/>
           <w:rtl w:val="0"/>
         </w:rPr>
+        <w:t xml:space="preserve">Prim (fidget worried_slightly):</w:t>
+      </w:r>
+    </w:p>
+    <w:p>
+      <w:pPr>
+        <w:rPr>
+          <w:sz w:val="24"/>
+          <w:szCs w:val="24"/>
+        </w:rPr>
+      </w:pPr>
+      <w:r>
+        <w:rPr>
+          <w:sz w:val="24"/>
+          <w:szCs w:val="24"/>
+          <w:rtl w:val="0"/>
+        </w:rPr>
         <w:t xml:space="preserve">Before I can start formulating an escape plan, though, she makes eye contact with me. Her expression is so obviously and innocently worried that I start to accept my fate…</w:t>
       </w:r>
     </w:p>
@@ -858,6 +1213,22 @@
           <w:szCs w:val="24"/>
           <w:rtl w:val="0"/>
         </w:rPr>
+        <w:t xml:space="preserve">Prim (shy shy):</w:t>
+      </w:r>
+    </w:p>
+    <w:p>
+      <w:pPr>
+        <w:rPr>
+          <w:sz w:val="24"/>
+          <w:szCs w:val="24"/>
+        </w:rPr>
+      </w:pPr>
+      <w:r>
+        <w:rPr>
+          <w:sz w:val="24"/>
+          <w:szCs w:val="24"/>
+          <w:rtl w:val="0"/>
+        </w:rPr>
         <w:t xml:space="preserve">Pro: Alright, let’s do this then. Should we get changed?</w:t>
       </w:r>
     </w:p>
@@ -874,7 +1245,23 @@
           <w:szCs w:val="24"/>
           <w:rtl w:val="0"/>
         </w:rPr>
-        <w:t xml:space="preserve">Mick: Yeah. Change into your gym clothes and meet me by the tennis courts.</w:t>
+        <w:t xml:space="preserve">Mick (neutral indifferent): Yeah. Change into your gym clothes and meet me by the tennis courts.</w:t>
+      </w:r>
+    </w:p>
+    <w:p>
+      <w:pPr>
+        <w:rPr>
+          <w:sz w:val="24"/>
+          <w:szCs w:val="24"/>
+        </w:rPr>
+      </w:pPr>
+      <w:r>
+        <w:rPr>
+          <w:sz w:val="24"/>
+          <w:szCs w:val="24"/>
+          <w:rtl w:val="0"/>
+        </w:rPr>
+        <w:t xml:space="preserve">Mick (exit):</w:t>
       </w:r>
     </w:p>
     <w:p>
@@ -906,23 +1293,39 @@
           <w:szCs w:val="24"/>
           <w:rtl w:val="0"/>
         </w:rPr>
-        <w:t xml:space="preserve">Prim: Um…</w:t>
-      </w:r>
-    </w:p>
-    <w:p>
-      <w:pPr>
-        <w:rPr>
-          <w:sz w:val="24"/>
-          <w:szCs w:val="24"/>
-        </w:rPr>
-      </w:pPr>
-      <w:r>
-        <w:rPr>
-          <w:sz w:val="24"/>
-          <w:szCs w:val="24"/>
-          <w:rtl w:val="0"/>
-        </w:rPr>
-        <w:t xml:space="preserve">Prim: Sorry about all this.</w:t>
+        <w:t xml:space="preserve">Prim (shy worried_slightly): Um…</w:t>
+      </w:r>
+    </w:p>
+    <w:p>
+      <w:pPr>
+        <w:rPr>
+          <w:sz w:val="24"/>
+          <w:szCs w:val="24"/>
+        </w:rPr>
+      </w:pPr>
+      <w:r>
+        <w:rPr>
+          <w:sz w:val="24"/>
+          <w:szCs w:val="24"/>
+          <w:rtl w:val="0"/>
+        </w:rPr>
+        <w:t xml:space="preserve">Prim (shy down): Sorry about all this.</w:t>
+      </w:r>
+    </w:p>
+    <w:p>
+      <w:pPr>
+        <w:rPr>
+          <w:sz w:val="24"/>
+          <w:szCs w:val="24"/>
+        </w:rPr>
+      </w:pPr>
+      <w:r>
+        <w:rPr>
+          <w:sz w:val="24"/>
+          <w:szCs w:val="24"/>
+          <w:rtl w:val="0"/>
+        </w:rPr>
+        <w:t xml:space="preserve">Prim (shy shy):</w:t>
       </w:r>
     </w:p>
     <w:p>
@@ -970,6 +1373,22 @@
           <w:szCs w:val="24"/>
           <w:rtl w:val="0"/>
         </w:rPr>
+        <w:t xml:space="preserve">Prim (shy curious):</w:t>
+      </w:r>
+    </w:p>
+    <w:p>
+      <w:pPr>
+        <w:rPr>
+          <w:sz w:val="24"/>
+          <w:szCs w:val="24"/>
+        </w:rPr>
+      </w:pPr>
+      <w:r>
+        <w:rPr>
+          <w:sz w:val="24"/>
+          <w:szCs w:val="24"/>
+          <w:rtl w:val="0"/>
+        </w:rPr>
         <w:t xml:space="preserve">Pro: Let’s go get changed and meet over there, okay?</w:t>
       </w:r>
     </w:p>
@@ -1002,7 +1421,7 @@
           <w:szCs w:val="24"/>
           <w:rtl w:val="0"/>
         </w:rPr>
-        <w:t xml:space="preserve">Prim: Okay.</w:t>
+        <w:t xml:space="preserve">Prim (shy bambi): Okay.</w:t>
       </w:r>
     </w:p>
     <w:p>
@@ -1528,7 +1947,7 @@
 
 <file path=customXML/item1.xml><?xml version="1.0" encoding="utf-8"?>
 <go:gDocsCustomXmlDataStorage xmlns:go="http://customooxmlschemas.google.com/" xmlns:r="http://schemas.openxmlformats.org/officeDocument/2006/relationships">
-  <go:docsCustomData xmlns:go="http://customooxmlschemas.google.com/" roundtripDataSignature="AMtx7mjA/9Z7uA2AnK8uZY53dytxeHc+0w==">AMUW2mVPqCiANNvs/dGdiZoTShaWifUI3eTC4SHGx+lMxBPfM5wQ0OAmcHXvQRFUG0r+QvISxOz7V8WQzTO5Vj7UgMpLzr6Z+ocYXyzwUD2GGdRfdGFumEw=</go:docsCustomData>
+  <go:docsCustomData xmlns:go="http://customooxmlschemas.google.com/" roundtripDataSignature="AMtx7mjA/9Z7uA2AnK8uZY53dytxeHc+0w==">AMUW2mWcjW0H6YTb134NrTwprc8UlfLVt9gWPc2TXLiRP/lwD5FcEoTVJ8Bj6c/lgkhCaepQSu3iFr7/7LzXExPCJ71AkB4y+EjWE0yeiUbwk1CKnaMVAKk=</go:docsCustomData>
 </go:gDocsCustomXmlDataStorage>
 </file>
 
